--- a/src/main/resources/wordAndExcelTemplates/mainWordFile.docx
+++ b/src/main/resources/wordAndExcelTemplates/mainWordFile.docx
@@ -1,6 +1,6 @@
 
 <file path=word/document.xml><?xml version="1.0" encoding="utf-8"?>
-<w:document xmlns:wpc="http://schemas.microsoft.com/office/word/2010/wordprocessingCanvas" xmlns:cx="http://schemas.microsoft.com/office/drawing/2014/chartex" xmlns:cx1="http://schemas.microsoft.com/office/drawing/2015/9/8/chartex" xmlns:cx2="http://schemas.microsoft.com/office/drawing/2015/10/21/chartex" xmlns:cx3="http://schemas.microsoft.com/office/drawing/2016/5/9/chartex" xmlns:cx4="http://schemas.microsoft.com/office/drawing/2016/5/10/chartex" xmlns:cx5="http://schemas.microsoft.com/office/drawing/2016/5/11/chartex" xmlns:cx6="http://schemas.microsoft.com/office/drawing/2016/5/12/chartex" xmlns:cx7="http://schemas.microsoft.com/office/drawing/2016/5/13/chartex" xmlns:cx8="http://schemas.microsoft.com/office/drawing/2016/5/14/chartex" xmlns:mc="http://schemas.openxmlformats.org/markup-compatibility/2006" xmlns:aink="http://schemas.microsoft.com/office/drawing/2016/ink" xmlns:am3d="http://schemas.microsoft.com/office/drawing/2017/model3d" xmlns:o="urn:schemas-microsoft-com:office:office" xmlns:oel="http://schemas.microsoft.com/office/2019/extlst" xmlns:r="http://schemas.openxmlformats.org/officeDocument/2006/relationships" xmlns:m="http://schemas.openxmlformats.org/officeDocument/2006/math" xmlns:v="urn:schemas-microsoft-com:vml" xmlns:wp14="http://schemas.microsoft.com/office/word/2010/wordprocessingDrawing" xmlns:wp="http://schemas.openxmlformats.org/drawingml/2006/wordprocessingDrawing" xmlns:w10="urn:schemas-microsoft-com:office:word" xmlns:w="http://schemas.openxmlformats.org/wordprocessingml/2006/main" xmlns:w14="http://schemas.microsoft.com/office/word/2010/wordml" xmlns:w15="http://schemas.microsoft.com/office/word/2012/wordml" xmlns:w16cex="http://schemas.microsoft.com/office/word/2018/wordml/cex" xmlns:w16cid="http://schemas.microsoft.com/office/word/2016/wordml/cid" xmlns:w16="http://schemas.microsoft.com/office/word/2018/wordml" xmlns:w16sdtdh="http://schemas.microsoft.com/office/word/2020/wordml/sdtdatahash" xmlns:w16se="http://schemas.microsoft.com/office/word/2015/wordml/symex" xmlns:wpg="http://schemas.microsoft.com/office/word/2010/wordprocessingGroup" xmlns:wpi="http://schemas.microsoft.com/office/word/2010/wordprocessingInk" xmlns:wne="http://schemas.microsoft.com/office/word/2006/wordml" xmlns:wps="http://schemas.microsoft.com/office/word/2010/wordprocessingShape" mc:Ignorable="w14 w15 w16se w16cid w16 w16cex w16sdtdh wp14">
+<w:document xmlns:wpc="http://schemas.microsoft.com/office/word/2010/wordprocessingCanvas" xmlns:cx="http://schemas.microsoft.com/office/drawing/2014/chartex" xmlns:cx1="http://schemas.microsoft.com/office/drawing/2015/9/8/chartex" xmlns:cx2="http://schemas.microsoft.com/office/drawing/2015/10/21/chartex" xmlns:cx3="http://schemas.microsoft.com/office/drawing/2016/5/9/chartex" xmlns:cx4="http://schemas.microsoft.com/office/drawing/2016/5/10/chartex" xmlns:cx5="http://schemas.microsoft.com/office/drawing/2016/5/11/chartex" xmlns:cx6="http://schemas.microsoft.com/office/drawing/2016/5/12/chartex" xmlns:cx7="http://schemas.microsoft.com/office/drawing/2016/5/13/chartex" xmlns:cx8="http://schemas.microsoft.com/office/drawing/2016/5/14/chartex" xmlns:mc="http://schemas.openxmlformats.org/markup-compatibility/2006" xmlns:aink="http://schemas.microsoft.com/office/drawing/2016/ink" xmlns:am3d="http://schemas.microsoft.com/office/drawing/2017/model3d" xmlns:o="urn:schemas-microsoft-com:office:office" xmlns:r="http://schemas.openxmlformats.org/officeDocument/2006/relationships" xmlns:m="http://schemas.openxmlformats.org/officeDocument/2006/math" xmlns:v="urn:schemas-microsoft-com:vml" xmlns:wp14="http://schemas.microsoft.com/office/word/2010/wordprocessingDrawing" xmlns:wp="http://schemas.openxmlformats.org/drawingml/2006/wordprocessingDrawing" xmlns:w10="urn:schemas-microsoft-com:office:word" xmlns:w="http://schemas.openxmlformats.org/wordprocessingml/2006/main" xmlns:w14="http://schemas.microsoft.com/office/word/2010/wordml" xmlns:w15="http://schemas.microsoft.com/office/word/2012/wordml" xmlns:w16cex="http://schemas.microsoft.com/office/word/2018/wordml/cex" xmlns:w16cid="http://schemas.microsoft.com/office/word/2016/wordml/cid" xmlns:w16="http://schemas.microsoft.com/office/word/2018/wordml" xmlns:w16sdtdh="http://schemas.microsoft.com/office/word/2020/wordml/sdtdatahash" xmlns:w16se="http://schemas.microsoft.com/office/word/2015/wordml/symex" xmlns:wpg="http://schemas.microsoft.com/office/word/2010/wordprocessingGroup" xmlns:wpi="http://schemas.microsoft.com/office/word/2010/wordprocessingInk" xmlns:wne="http://schemas.microsoft.com/office/word/2006/wordml" xmlns:wps="http://schemas.microsoft.com/office/word/2010/wordprocessingShape" mc:Ignorable="w14 w15 w16se w16cid w16 w16cex w16sdtdh wp14">
   <w:body>
     <w:tbl>
       <w:tblPr>
@@ -294,7 +294,7 @@
                     </wp:inline>
                   </w:drawing>
                 </mc:Choice>
-                <mc:Fallback>
+                <mc:Fallback xmlns:oel="http://schemas.microsoft.com/office/2019/extlst">
                   <w:pict>
                     <v:line w14:anchorId="59A39B3F" id="Прямая соединительная линия 1" o:spid="_x0000_s1026" style="flip:y;visibility:visible;mso-wrap-style:square;mso-left-percent:-10001;mso-top-percent:-10001;mso-position-horizontal:absolute;mso-position-horizontal-relative:char;mso-position-vertical:absolute;mso-position-vertical-relative:line;mso-left-percent:-10001;mso-top-percent:-10001" from="0,0" to="441pt,.1pt" o:gfxdata="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" strokeweight="3pt">
                       <v:stroke linestyle="thinThin"/>
@@ -320,6 +320,7 @@
           <w:lang w:val="en-US"/>
         </w:rPr>
       </w:pPr>
+      <w:proofErr w:type="spellStart"/>
       <w:r>
         <w:rPr>
           <w:rFonts w:ascii="Times New Roman" w:hAnsi="Times New Roman" w:cs="Times New Roman"/>
@@ -329,8 +330,21 @@
           <w:highlight w:val="yellow"/>
           <w:lang w:val="en-US"/>
         </w:rPr>
-        <w:t>${</w:t>
-      </w:r>
+        <w:t>instituteName</w:t>
+      </w:r>
+      <w:proofErr w:type="spellEnd"/>
+    </w:p>
+    <w:p>
+      <w:pPr>
+        <w:spacing w:after="0"/>
+        <w:jc w:val="center"/>
+        <w:rPr>
+          <w:rFonts w:ascii="Times New Roman" w:hAnsi="Times New Roman" w:cs="Times New Roman"/>
+          <w:sz w:val="24"/>
+          <w:szCs w:val="24"/>
+          <w:lang w:val="en-US"/>
+        </w:rPr>
+      </w:pPr>
       <w:proofErr w:type="spellStart"/>
       <w:r>
         <w:rPr>
@@ -341,67 +355,9 @@
           <w:highlight w:val="yellow"/>
           <w:lang w:val="en-US"/>
         </w:rPr>
-        <w:t>instituteName</w:t>
+        <w:t>departmentName</w:t>
       </w:r>
       <w:proofErr w:type="spellEnd"/>
-      <w:r>
-        <w:rPr>
-          <w:rFonts w:ascii="Times New Roman" w:hAnsi="Times New Roman" w:cs="Times New Roman"/>
-          <w:b/>
-          <w:sz w:val="24"/>
-          <w:szCs w:val="24"/>
-          <w:highlight w:val="yellow"/>
-          <w:lang w:val="en-US"/>
-        </w:rPr>
-        <w:t>}</w:t>
-      </w:r>
-    </w:p>
-    <w:p>
-      <w:pPr>
-        <w:spacing w:after="0"/>
-        <w:jc w:val="center"/>
-        <w:rPr>
-          <w:rFonts w:ascii="Times New Roman" w:hAnsi="Times New Roman" w:cs="Times New Roman"/>
-          <w:sz w:val="24"/>
-          <w:szCs w:val="24"/>
-          <w:lang w:val="en-US"/>
-        </w:rPr>
-      </w:pPr>
-      <w:r>
-        <w:rPr>
-          <w:rFonts w:ascii="Times New Roman" w:hAnsi="Times New Roman" w:cs="Times New Roman"/>
-          <w:b/>
-          <w:sz w:val="24"/>
-          <w:szCs w:val="24"/>
-          <w:highlight w:val="yellow"/>
-          <w:lang w:val="en-US"/>
-        </w:rPr>
-        <w:t>${</w:t>
-      </w:r>
-      <w:proofErr w:type="spellStart"/>
-      <w:r>
-        <w:rPr>
-          <w:rFonts w:ascii="Times New Roman" w:hAnsi="Times New Roman" w:cs="Times New Roman"/>
-          <w:b/>
-          <w:sz w:val="24"/>
-          <w:szCs w:val="24"/>
-          <w:highlight w:val="yellow"/>
-          <w:lang w:val="en-US"/>
-        </w:rPr>
-        <w:t>departmentName</w:t>
-      </w:r>
-      <w:proofErr w:type="spellEnd"/>
-      <w:r>
-        <w:rPr>
-          <w:rFonts w:ascii="Times New Roman" w:hAnsi="Times New Roman" w:cs="Times New Roman"/>
-          <w:b/>
-          <w:sz w:val="24"/>
-          <w:szCs w:val="24"/>
-          <w:highlight w:val="yellow"/>
-          <w:lang w:val="en-US"/>
-        </w:rPr>
-        <w:t>}</w:t>
-      </w:r>
     </w:p>
     <w:p>
       <w:pPr>
@@ -480,10 +436,10 @@
           <w:b/>
           <w:sz w:val="28"/>
           <w:szCs w:val="28"/>
-          <w:lang w:val="en-US"/>
         </w:rPr>
       </w:pPr>
       <w:bookmarkStart w:id="0" w:name="_Hlk114500930"/>
+      <w:proofErr w:type="spellStart"/>
       <w:r>
         <w:rPr>
           <w:rFonts w:ascii="Times New Roman" w:hAnsi="Times New Roman" w:cs="Times New Roman"/>
@@ -493,79 +449,47 @@
           <w:highlight w:val="darkYellow"/>
           <w:lang w:val="en-US"/>
         </w:rPr>
-        <w:t>${</w:t>
-      </w:r>
-      <w:proofErr w:type="spellStart"/>
-      <w:r>
-        <w:rPr>
-          <w:rFonts w:ascii="Times New Roman" w:hAnsi="Times New Roman" w:cs="Times New Roman"/>
-          <w:b/>
+        <w:t>practiceName</w:t>
+      </w:r>
+      <w:bookmarkEnd w:id="0"/>
+      <w:proofErr w:type="spellEnd"/>
+    </w:p>
+    <w:p>
+      <w:pPr>
+        <w:spacing w:after="0" w:line="360" w:lineRule="auto"/>
+        <w:rPr>
+          <w:rFonts w:ascii="Times New Roman" w:hAnsi="Times New Roman" w:cs="Times New Roman"/>
           <w:sz w:val="28"/>
           <w:szCs w:val="28"/>
-          <w:highlight w:val="darkYellow"/>
-          <w:lang w:val="en-US"/>
-        </w:rPr>
-        <w:t>practiceName</w:t>
-      </w:r>
-      <w:proofErr w:type="spellEnd"/>
-      <w:r>
-        <w:rPr>
-          <w:rFonts w:ascii="Times New Roman" w:hAnsi="Times New Roman" w:cs="Times New Roman"/>
-          <w:b/>
+        </w:rPr>
+      </w:pPr>
+    </w:p>
+    <w:p>
+      <w:pPr>
+        <w:spacing w:after="0" w:line="360" w:lineRule="auto"/>
+        <w:rPr>
+          <w:rFonts w:ascii="Times New Roman" w:hAnsi="Times New Roman" w:cs="Times New Roman"/>
           <w:sz w:val="28"/>
           <w:szCs w:val="28"/>
-          <w:highlight w:val="darkYellow"/>
-          <w:lang w:val="en-US"/>
-        </w:rPr>
-        <w:t>}</w:t>
-      </w:r>
-      <w:bookmarkEnd w:id="0"/>
+        </w:rPr>
+      </w:pPr>
     </w:p>
     <w:p>
       <w:pPr>
-        <w:spacing w:after="0" w:line="360" w:lineRule="auto"/>
+        <w:spacing w:after="0"/>
         <w:rPr>
           <w:rFonts w:ascii="Times New Roman" w:hAnsi="Times New Roman" w:cs="Times New Roman"/>
           <w:sz w:val="28"/>
           <w:szCs w:val="28"/>
         </w:rPr>
       </w:pPr>
-    </w:p>
-    <w:p>
-      <w:pPr>
-        <w:spacing w:after="0" w:line="360" w:lineRule="auto"/>
+      <w:r>
         <w:rPr>
           <w:rFonts w:ascii="Times New Roman" w:hAnsi="Times New Roman" w:cs="Times New Roman"/>
           <w:sz w:val="28"/>
           <w:szCs w:val="28"/>
         </w:rPr>
-      </w:pPr>
-    </w:p>
-    <w:p>
-      <w:pPr>
-        <w:spacing w:after="0"/>
-        <w:rPr>
-          <w:rFonts w:ascii="Times New Roman" w:hAnsi="Times New Roman" w:cs="Times New Roman"/>
-          <w:sz w:val="28"/>
-          <w:szCs w:val="28"/>
-        </w:rPr>
-      </w:pPr>
-      <w:r>
-        <w:rPr>
-          <w:rFonts w:ascii="Times New Roman" w:hAnsi="Times New Roman" w:cs="Times New Roman"/>
-          <w:sz w:val="28"/>
-          <w:szCs w:val="28"/>
-        </w:rPr>
         <w:t xml:space="preserve">приказ Университета о направлении на практику от </w:t>
-      </w:r>
-      <w:r>
-        <w:rPr>
-          <w:rFonts w:ascii="Times New Roman" w:hAnsi="Times New Roman" w:cs="Times New Roman"/>
-          <w:sz w:val="28"/>
-          <w:szCs w:val="28"/>
-          <w:highlight w:val="cyan"/>
-        </w:rPr>
-        <w:t>${</w:t>
       </w:r>
       <w:proofErr w:type="spellStart"/>
       <w:r>
@@ -586,25 +510,7 @@
           <w:szCs w:val="28"/>
           <w:highlight w:val="cyan"/>
         </w:rPr>
-        <w:t>}</w:t>
-      </w:r>
-      <w:r>
-        <w:rPr>
-          <w:rFonts w:ascii="Times New Roman" w:hAnsi="Times New Roman" w:cs="Times New Roman"/>
-          <w:sz w:val="28"/>
-          <w:szCs w:val="28"/>
-          <w:highlight w:val="cyan"/>
-        </w:rPr>
         <w:t xml:space="preserve"> </w:t>
-      </w:r>
-      <w:r>
-        <w:rPr>
-          <w:rFonts w:ascii="Times New Roman" w:hAnsi="Times New Roman" w:cs="Times New Roman"/>
-          <w:sz w:val="28"/>
-          <w:szCs w:val="28"/>
-          <w:highlight w:val="cyan"/>
-        </w:rPr>
-        <w:t>${</w:t>
       </w:r>
       <w:proofErr w:type="spellStart"/>
       <w:r>
@@ -618,15 +524,6 @@
         <w:t>orderName</w:t>
       </w:r>
       <w:proofErr w:type="spellEnd"/>
-      <w:r>
-        <w:rPr>
-          <w:rFonts w:ascii="Times New Roman" w:hAnsi="Times New Roman" w:cs="Times New Roman"/>
-          <w:sz w:val="28"/>
-          <w:szCs w:val="28"/>
-          <w:highlight w:val="cyan"/>
-        </w:rPr>
-        <w:t>}</w:t>
-      </w:r>
     </w:p>
     <w:p>
       <w:pPr>
@@ -828,6 +725,7 @@
               </w:rPr>
               <w:t xml:space="preserve">«__» </w:t>
             </w:r>
+            <w:proofErr w:type="spellStart"/>
             <w:r>
               <w:rPr>
                 <w:sz w:val="24"/>
@@ -835,28 +733,9 @@
                 <w:highlight w:val="yellow"/>
                 <w:lang w:val="en-US"/>
               </w:rPr>
-              <w:t>${</w:t>
-            </w:r>
-            <w:proofErr w:type="spellStart"/>
-            <w:r>
-              <w:rPr>
-                <w:sz w:val="24"/>
-                <w:szCs w:val="24"/>
-                <w:highlight w:val="yellow"/>
-                <w:lang w:val="en-US"/>
-              </w:rPr>
               <w:t>sessionDate</w:t>
             </w:r>
             <w:proofErr w:type="spellEnd"/>
-            <w:r>
-              <w:rPr>
-                <w:sz w:val="24"/>
-                <w:szCs w:val="24"/>
-                <w:highlight w:val="yellow"/>
-                <w:lang w:val="en-US"/>
-              </w:rPr>
-              <w:t>}</w:t>
-            </w:r>
           </w:p>
         </w:tc>
         <w:tc>
@@ -902,6 +781,7 @@
               </w:rPr>
               <w:t xml:space="preserve">                       </w:t>
             </w:r>
+            <w:proofErr w:type="spellStart"/>
             <w:r>
               <w:rPr>
                 <w:sz w:val="24"/>
@@ -909,28 +789,9 @@
                 <w:highlight w:val="green"/>
                 <w:lang w:val="en-US"/>
               </w:rPr>
-              <w:t>${</w:t>
-            </w:r>
-            <w:proofErr w:type="spellStart"/>
-            <w:r>
-              <w:rPr>
-                <w:sz w:val="24"/>
-                <w:szCs w:val="24"/>
-                <w:highlight w:val="green"/>
-                <w:lang w:val="en-US"/>
-              </w:rPr>
               <w:t>studentFN</w:t>
             </w:r>
             <w:proofErr w:type="spellEnd"/>
-            <w:r>
-              <w:rPr>
-                <w:sz w:val="24"/>
-                <w:szCs w:val="24"/>
-                <w:highlight w:val="green"/>
-                <w:lang w:val="en-US"/>
-              </w:rPr>
-              <w:t>}</w:t>
-            </w:r>
           </w:p>
           <w:p>
             <w:pPr>
@@ -1112,6 +973,7 @@
               </w:rPr>
               <w:t xml:space="preserve"> </w:t>
             </w:r>
+            <w:proofErr w:type="spellStart"/>
             <w:r>
               <w:rPr>
                 <w:sz w:val="24"/>
@@ -1119,28 +981,9 @@
                 <w:highlight w:val="yellow"/>
                 <w:lang w:val="en-US"/>
               </w:rPr>
-              <w:t>${</w:t>
-            </w:r>
-            <w:proofErr w:type="spellStart"/>
-            <w:r>
-              <w:rPr>
-                <w:sz w:val="24"/>
-                <w:szCs w:val="24"/>
-                <w:highlight w:val="yellow"/>
-                <w:lang w:val="en-US"/>
-              </w:rPr>
               <w:t>sessionDate</w:t>
             </w:r>
             <w:proofErr w:type="spellEnd"/>
-            <w:r>
-              <w:rPr>
-                <w:sz w:val="24"/>
-                <w:szCs w:val="24"/>
-                <w:highlight w:val="yellow"/>
-                <w:lang w:val="en-US"/>
-              </w:rPr>
-              <w:t>}</w:t>
-            </w:r>
           </w:p>
         </w:tc>
         <w:tc>
@@ -1174,6 +1017,7 @@
               </w:rPr>
               <w:t xml:space="preserve">                        </w:t>
             </w:r>
+            <w:proofErr w:type="spellStart"/>
             <w:r>
               <w:rPr>
                 <w:sz w:val="24"/>
@@ -1181,28 +1025,9 @@
                 <w:highlight w:val="magenta"/>
                 <w:lang w:val="en-US"/>
               </w:rPr>
-              <w:t>${</w:t>
-            </w:r>
-            <w:proofErr w:type="spellStart"/>
-            <w:r>
-              <w:rPr>
-                <w:sz w:val="24"/>
-                <w:szCs w:val="24"/>
-                <w:highlight w:val="magenta"/>
-                <w:lang w:val="en-US"/>
-              </w:rPr>
               <w:t>supervisorFN</w:t>
             </w:r>
             <w:proofErr w:type="spellEnd"/>
-            <w:r>
-              <w:rPr>
-                <w:sz w:val="24"/>
-                <w:szCs w:val="24"/>
-                <w:highlight w:val="magenta"/>
-                <w:lang w:val="en-US"/>
-              </w:rPr>
-              <w:t>}</w:t>
-            </w:r>
           </w:p>
           <w:p>
             <w:pPr>
@@ -1303,6 +1128,7 @@
         </w:rPr>
         <w:t xml:space="preserve">Москва </w:t>
       </w:r>
+      <w:proofErr w:type="spellStart"/>
       <w:r>
         <w:rPr>
           <w:rFonts w:ascii="Times New Roman" w:hAnsi="Times New Roman" w:cs="Times New Roman"/>
@@ -1311,30 +1137,9 @@
           <w:highlight w:val="yellow"/>
           <w:lang w:val="en-US"/>
         </w:rPr>
-        <w:t>${</w:t>
-      </w:r>
-      <w:proofErr w:type="spellStart"/>
-      <w:r>
-        <w:rPr>
-          <w:rFonts w:ascii="Times New Roman" w:hAnsi="Times New Roman" w:cs="Times New Roman"/>
-          <w:sz w:val="28"/>
-          <w:szCs w:val="28"/>
-          <w:highlight w:val="yellow"/>
-          <w:lang w:val="en-US"/>
-        </w:rPr>
         <w:t>currentYear</w:t>
       </w:r>
       <w:proofErr w:type="spellEnd"/>
-      <w:r>
-        <w:rPr>
-          <w:rFonts w:ascii="Times New Roman" w:hAnsi="Times New Roman" w:cs="Times New Roman"/>
-          <w:sz w:val="28"/>
-          <w:szCs w:val="28"/>
-          <w:highlight w:val="yellow"/>
-          <w:lang w:val="en-US"/>
-        </w:rPr>
-        <w:t>}</w:t>
-      </w:r>
       <w:r>
         <w:rPr>
           <w:rFonts w:ascii="Times New Roman" w:hAnsi="Times New Roman" w:cs="Times New Roman"/>
@@ -1649,7 +1454,7 @@
                     </wp:inline>
                   </w:drawing>
                 </mc:Choice>
-                <mc:Fallback>
+                <mc:Fallback xmlns:oel="http://schemas.microsoft.com/office/2019/extlst">
                   <w:pict>
                     <v:line w14:anchorId="29F17E5A" id="Прямая соединительная линия 4" o:spid="_x0000_s1026" style="flip:y;visibility:visible;mso-wrap-style:square;mso-left-percent:-10001;mso-top-percent:-10001;mso-position-horizontal:absolute;mso-position-horizontal-relative:char;mso-position-vertical:absolute;mso-position-vertical-relative:line;mso-left-percent:-10001;mso-top-percent:-10001" from="0,0" to="441pt,.1pt" o:gfxdata="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" strokeweight="3pt">
                       <v:stroke linestyle="thinThin"/>
@@ -1675,6 +1480,7 @@
           <w:lang w:val="en-US"/>
         </w:rPr>
       </w:pPr>
+      <w:proofErr w:type="spellStart"/>
       <w:r>
         <w:rPr>
           <w:rFonts w:ascii="Times New Roman" w:hAnsi="Times New Roman" w:cs="Times New Roman"/>
@@ -1684,8 +1490,21 @@
           <w:highlight w:val="yellow"/>
           <w:lang w:val="en-US"/>
         </w:rPr>
-        <w:t>${</w:t>
-      </w:r>
+        <w:t>instituteName</w:t>
+      </w:r>
+      <w:proofErr w:type="spellEnd"/>
+    </w:p>
+    <w:p>
+      <w:pPr>
+        <w:spacing w:after="0"/>
+        <w:jc w:val="center"/>
+        <w:rPr>
+          <w:rFonts w:ascii="Times New Roman" w:hAnsi="Times New Roman" w:cs="Times New Roman"/>
+          <w:sz w:val="24"/>
+          <w:szCs w:val="24"/>
+          <w:lang w:val="en-US"/>
+        </w:rPr>
+      </w:pPr>
       <w:proofErr w:type="spellStart"/>
       <w:r>
         <w:rPr>
@@ -1696,9 +1515,116 @@
           <w:highlight w:val="yellow"/>
           <w:lang w:val="en-US"/>
         </w:rPr>
-        <w:t>instituteName</w:t>
+        <w:t>departmentName</w:t>
       </w:r>
       <w:proofErr w:type="spellEnd"/>
+    </w:p>
+    <w:p>
+      <w:pPr>
+        <w:spacing w:after="0" w:line="240" w:lineRule="auto"/>
+        <w:jc w:val="center"/>
+        <w:rPr>
+          <w:rFonts w:ascii="Times New Roman" w:hAnsi="Times New Roman" w:cs="Times New Roman"/>
+          <w:b/>
+        </w:rPr>
+      </w:pPr>
+    </w:p>
+    <w:p>
+      <w:pPr>
+        <w:spacing w:after="0" w:line="240" w:lineRule="auto"/>
+        <w:jc w:val="center"/>
+        <w:rPr>
+          <w:rFonts w:ascii="Times New Roman" w:hAnsi="Times New Roman" w:cs="Times New Roman"/>
+          <w:b/>
+          <w:sz w:val="24"/>
+          <w:szCs w:val="24"/>
+        </w:rPr>
+      </w:pPr>
+      <w:r>
+        <w:rPr>
+          <w:rFonts w:ascii="Times New Roman" w:hAnsi="Times New Roman" w:cs="Times New Roman"/>
+          <w:b/>
+          <w:sz w:val="24"/>
+          <w:szCs w:val="24"/>
+        </w:rPr>
+        <w:t xml:space="preserve">ИНДИВИДУАЛЬНОЕ ЗАДАНИЕ НА </w:t>
+      </w:r>
+      <w:r>
+        <w:rPr>
+          <w:rFonts w:ascii="Times New Roman" w:hAnsi="Times New Roman" w:cs="Times New Roman"/>
+          <w:b/>
+          <w:sz w:val="24"/>
+          <w:szCs w:val="24"/>
+        </w:rPr>
+        <w:t>УЧЕБНУЮ</w:t>
+      </w:r>
+      <w:r>
+        <w:rPr>
+          <w:rFonts w:ascii="Times New Roman" w:hAnsi="Times New Roman" w:cs="Times New Roman"/>
+          <w:b/>
+          <w:sz w:val="24"/>
+          <w:szCs w:val="24"/>
+        </w:rPr>
+        <w:t xml:space="preserve"> ПРАКТИКУ</w:t>
+      </w:r>
+    </w:p>
+    <w:p>
+      <w:pPr>
+        <w:spacing w:after="0"/>
+        <w:jc w:val="center"/>
+        <w:rPr>
+          <w:rFonts w:ascii="Times New Roman" w:hAnsi="Times New Roman" w:cs="Times New Roman"/>
+          <w:b/>
+          <w:sz w:val="24"/>
+          <w:szCs w:val="24"/>
+        </w:rPr>
+      </w:pPr>
+      <w:proofErr w:type="spellStart"/>
+      <w:r>
+        <w:rPr>
+          <w:rFonts w:ascii="Times New Roman" w:hAnsi="Times New Roman" w:cs="Times New Roman"/>
+          <w:b/>
+          <w:sz w:val="24"/>
+          <w:szCs w:val="24"/>
+          <w:highlight w:val="darkYellow"/>
+          <w:lang w:val="en-US"/>
+        </w:rPr>
+        <w:t>practiceName</w:t>
+      </w:r>
+      <w:proofErr w:type="spellEnd"/>
+    </w:p>
+    <w:p>
+      <w:pPr>
+        <w:spacing w:after="0" w:line="240" w:lineRule="auto"/>
+        <w:jc w:val="center"/>
+        <w:rPr>
+          <w:rFonts w:ascii="Times New Roman" w:hAnsi="Times New Roman" w:cs="Times New Roman"/>
+          <w:sz w:val="16"/>
+          <w:szCs w:val="16"/>
+        </w:rPr>
+      </w:pPr>
+    </w:p>
+    <w:p>
+      <w:pPr>
+        <w:spacing w:after="0" w:line="240" w:lineRule="auto"/>
+        <w:jc w:val="center"/>
+        <w:rPr>
+          <w:rFonts w:ascii="Times New Roman" w:hAnsi="Times New Roman" w:cs="Times New Roman"/>
+          <w:b/>
+          <w:sz w:val="24"/>
+          <w:szCs w:val="24"/>
+        </w:rPr>
+      </w:pPr>
+      <w:r>
+        <w:rPr>
+          <w:rFonts w:ascii="Times New Roman" w:hAnsi="Times New Roman" w:cs="Times New Roman"/>
+          <w:b/>
+          <w:sz w:val="24"/>
+          <w:szCs w:val="24"/>
+        </w:rPr>
+        <w:t xml:space="preserve">Студенту </w:t>
+      </w:r>
+      <w:proofErr w:type="spellStart"/>
       <w:r>
         <w:rPr>
           <w:rFonts w:ascii="Times New Roman" w:hAnsi="Times New Roman" w:cs="Times New Roman"/>
@@ -1708,20 +1634,19 @@
           <w:highlight w:val="yellow"/>
           <w:lang w:val="en-US"/>
         </w:rPr>
-        <w:t>}</w:t>
-      </w:r>
-    </w:p>
-    <w:p>
-      <w:pPr>
-        <w:spacing w:after="0"/>
-        <w:jc w:val="center"/>
-        <w:rPr>
-          <w:rFonts w:ascii="Times New Roman" w:hAnsi="Times New Roman" w:cs="Times New Roman"/>
+        <w:t>courseNum</w:t>
+      </w:r>
+      <w:proofErr w:type="spellEnd"/>
+      <w:r>
+        <w:rPr>
+          <w:rFonts w:ascii="Times New Roman" w:hAnsi="Times New Roman" w:cs="Times New Roman"/>
+          <w:b/>
           <w:sz w:val="24"/>
           <w:szCs w:val="24"/>
-          <w:lang w:val="en-US"/>
-        </w:rPr>
-      </w:pPr>
+        </w:rPr>
+        <w:t xml:space="preserve"> курса учебной группы </w:t>
+      </w:r>
+      <w:proofErr w:type="spellStart"/>
       <w:r>
         <w:rPr>
           <w:rFonts w:ascii="Times New Roman" w:hAnsi="Times New Roman" w:cs="Times New Roman"/>
@@ -1731,266 +1656,30 @@
           <w:highlight w:val="yellow"/>
           <w:lang w:val="en-US"/>
         </w:rPr>
-        <w:t>${</w:t>
-      </w:r>
-      <w:proofErr w:type="spellStart"/>
+        <w:t>groupName</w:t>
+      </w:r>
+      <w:proofErr w:type="spellEnd"/>
       <w:r>
         <w:rPr>
           <w:rFonts w:ascii="Times New Roman" w:hAnsi="Times New Roman" w:cs="Times New Roman"/>
           <w:b/>
           <w:sz w:val="24"/>
           <w:szCs w:val="24"/>
-          <w:highlight w:val="yellow"/>
-          <w:lang w:val="en-US"/>
-        </w:rPr>
-        <w:t>departmentName</w:t>
-      </w:r>
-      <w:proofErr w:type="spellEnd"/>
-      <w:r>
+        </w:rPr>
+        <w:t xml:space="preserve"> </w:t>
+      </w:r>
+    </w:p>
+    <w:p>
+      <w:pPr>
+        <w:spacing w:after="0" w:line="240" w:lineRule="auto"/>
+        <w:jc w:val="center"/>
         <w:rPr>
           <w:rFonts w:ascii="Times New Roman" w:hAnsi="Times New Roman" w:cs="Times New Roman"/>
           <w:b/>
           <w:sz w:val="24"/>
           <w:szCs w:val="24"/>
-          <w:highlight w:val="yellow"/>
-          <w:lang w:val="en-US"/>
-        </w:rPr>
-        <w:t>}</w:t>
-      </w:r>
-    </w:p>
-    <w:p>
-      <w:pPr>
-        <w:spacing w:after="0" w:line="240" w:lineRule="auto"/>
-        <w:jc w:val="center"/>
-        <w:rPr>
-          <w:rFonts w:ascii="Times New Roman" w:hAnsi="Times New Roman" w:cs="Times New Roman"/>
-          <w:b/>
-        </w:rPr>
-      </w:pPr>
-    </w:p>
-    <w:p>
-      <w:pPr>
-        <w:spacing w:after="0" w:line="240" w:lineRule="auto"/>
-        <w:jc w:val="center"/>
-        <w:rPr>
-          <w:rFonts w:ascii="Times New Roman" w:hAnsi="Times New Roman" w:cs="Times New Roman"/>
-          <w:b/>
-          <w:sz w:val="24"/>
-          <w:szCs w:val="24"/>
-        </w:rPr>
-      </w:pPr>
-      <w:r>
-        <w:rPr>
-          <w:rFonts w:ascii="Times New Roman" w:hAnsi="Times New Roman" w:cs="Times New Roman"/>
-          <w:b/>
-          <w:sz w:val="24"/>
-          <w:szCs w:val="24"/>
-        </w:rPr>
-        <w:t xml:space="preserve">ИНДИВИДУАЛЬНОЕ ЗАДАНИЕ НА </w:t>
-      </w:r>
-      <w:r>
-        <w:rPr>
-          <w:rFonts w:ascii="Times New Roman" w:hAnsi="Times New Roman" w:cs="Times New Roman"/>
-          <w:b/>
-          <w:sz w:val="24"/>
-          <w:szCs w:val="24"/>
-        </w:rPr>
-        <w:t>УЧЕБНУЮ</w:t>
-      </w:r>
-      <w:r>
-        <w:rPr>
-          <w:rFonts w:ascii="Times New Roman" w:hAnsi="Times New Roman" w:cs="Times New Roman"/>
-          <w:b/>
-          <w:sz w:val="24"/>
-          <w:szCs w:val="24"/>
-        </w:rPr>
-        <w:t xml:space="preserve"> ПРАКТИКУ</w:t>
-      </w:r>
-    </w:p>
-    <w:p>
-      <w:pPr>
-        <w:spacing w:after="0"/>
-        <w:jc w:val="center"/>
-        <w:rPr>
-          <w:rFonts w:ascii="Times New Roman" w:hAnsi="Times New Roman" w:cs="Times New Roman"/>
-          <w:b/>
-          <w:sz w:val="24"/>
-          <w:szCs w:val="24"/>
-        </w:rPr>
-      </w:pPr>
-      <w:r>
-        <w:rPr>
-          <w:rFonts w:ascii="Times New Roman" w:hAnsi="Times New Roman" w:cs="Times New Roman"/>
-          <w:b/>
-          <w:sz w:val="24"/>
-          <w:szCs w:val="24"/>
-          <w:highlight w:val="darkYellow"/>
-          <w:lang w:val="en-US"/>
-        </w:rPr>
-        <w:t>${</w:t>
-      </w:r>
-      <w:proofErr w:type="spellStart"/>
-      <w:r>
-        <w:rPr>
-          <w:rFonts w:ascii="Times New Roman" w:hAnsi="Times New Roman" w:cs="Times New Roman"/>
-          <w:b/>
-          <w:sz w:val="24"/>
-          <w:szCs w:val="24"/>
-          <w:highlight w:val="darkYellow"/>
-          <w:lang w:val="en-US"/>
-        </w:rPr>
-        <w:t>practiceName</w:t>
-      </w:r>
-      <w:proofErr w:type="spellEnd"/>
-      <w:r>
-        <w:rPr>
-          <w:rFonts w:ascii="Times New Roman" w:hAnsi="Times New Roman" w:cs="Times New Roman"/>
-          <w:b/>
-          <w:sz w:val="24"/>
-          <w:szCs w:val="24"/>
-          <w:highlight w:val="darkYellow"/>
-          <w:lang w:val="en-US"/>
-        </w:rPr>
-        <w:t>}</w:t>
-      </w:r>
-    </w:p>
-    <w:p>
-      <w:pPr>
-        <w:spacing w:after="0" w:line="240" w:lineRule="auto"/>
-        <w:jc w:val="center"/>
-        <w:rPr>
-          <w:rFonts w:ascii="Times New Roman" w:hAnsi="Times New Roman" w:cs="Times New Roman"/>
-          <w:sz w:val="16"/>
-          <w:szCs w:val="16"/>
-        </w:rPr>
-      </w:pPr>
-    </w:p>
-    <w:p>
-      <w:pPr>
-        <w:spacing w:after="0" w:line="240" w:lineRule="auto"/>
-        <w:jc w:val="center"/>
-        <w:rPr>
-          <w:rFonts w:ascii="Times New Roman" w:hAnsi="Times New Roman" w:cs="Times New Roman"/>
-          <w:b/>
-          <w:sz w:val="24"/>
-          <w:szCs w:val="24"/>
-        </w:rPr>
-      </w:pPr>
-      <w:r>
-        <w:rPr>
-          <w:rFonts w:ascii="Times New Roman" w:hAnsi="Times New Roman" w:cs="Times New Roman"/>
-          <w:b/>
-          <w:sz w:val="24"/>
-          <w:szCs w:val="24"/>
-        </w:rPr>
-        <w:t xml:space="preserve">Студенту </w:t>
-      </w:r>
-      <w:r>
-        <w:rPr>
-          <w:rFonts w:ascii="Times New Roman" w:hAnsi="Times New Roman" w:cs="Times New Roman"/>
-          <w:b/>
-          <w:sz w:val="24"/>
-          <w:szCs w:val="24"/>
-          <w:highlight w:val="yellow"/>
-        </w:rPr>
-        <w:t>${</w:t>
-      </w:r>
-      <w:proofErr w:type="spellStart"/>
-      <w:r>
-        <w:rPr>
-          <w:rFonts w:ascii="Times New Roman" w:hAnsi="Times New Roman" w:cs="Times New Roman"/>
-          <w:b/>
-          <w:sz w:val="24"/>
-          <w:szCs w:val="24"/>
-          <w:highlight w:val="yellow"/>
-          <w:lang w:val="en-US"/>
-        </w:rPr>
-        <w:t>courseNum</w:t>
-      </w:r>
-      <w:proofErr w:type="spellEnd"/>
-      <w:r>
-        <w:rPr>
-          <w:rFonts w:ascii="Times New Roman" w:hAnsi="Times New Roman" w:cs="Times New Roman"/>
-          <w:b/>
-          <w:sz w:val="24"/>
-          <w:szCs w:val="24"/>
-          <w:highlight w:val="yellow"/>
-        </w:rPr>
-        <w:t>}</w:t>
-      </w:r>
-      <w:r>
-        <w:rPr>
-          <w:rFonts w:ascii="Times New Roman" w:hAnsi="Times New Roman" w:cs="Times New Roman"/>
-          <w:b/>
-          <w:sz w:val="24"/>
-          <w:szCs w:val="24"/>
-        </w:rPr>
-        <w:t xml:space="preserve"> курса учебной группы </w:t>
-      </w:r>
-      <w:r>
-        <w:rPr>
-          <w:rFonts w:ascii="Times New Roman" w:hAnsi="Times New Roman" w:cs="Times New Roman"/>
-          <w:b/>
-          <w:sz w:val="24"/>
-          <w:szCs w:val="24"/>
-          <w:highlight w:val="yellow"/>
-        </w:rPr>
-        <w:t>${</w:t>
-      </w:r>
-      <w:proofErr w:type="spellStart"/>
-      <w:r>
-        <w:rPr>
-          <w:rFonts w:ascii="Times New Roman" w:hAnsi="Times New Roman" w:cs="Times New Roman"/>
-          <w:b/>
-          <w:sz w:val="24"/>
-          <w:szCs w:val="24"/>
-          <w:highlight w:val="yellow"/>
-          <w:lang w:val="en-US"/>
-        </w:rPr>
-        <w:t>groupName</w:t>
-      </w:r>
-      <w:proofErr w:type="spellEnd"/>
-      <w:r>
-        <w:rPr>
-          <w:rFonts w:ascii="Times New Roman" w:hAnsi="Times New Roman" w:cs="Times New Roman"/>
-          <w:b/>
-          <w:sz w:val="24"/>
-          <w:szCs w:val="24"/>
-          <w:highlight w:val="yellow"/>
-        </w:rPr>
-        <w:t>}</w:t>
-      </w:r>
-      <w:r>
-        <w:rPr>
-          <w:rFonts w:ascii="Times New Roman" w:hAnsi="Times New Roman" w:cs="Times New Roman"/>
-          <w:b/>
-          <w:sz w:val="24"/>
-          <w:szCs w:val="24"/>
-        </w:rPr>
-        <w:t xml:space="preserve"> </w:t>
-      </w:r>
-    </w:p>
-    <w:p>
-      <w:pPr>
-        <w:spacing w:after="0" w:line="240" w:lineRule="auto"/>
-        <w:jc w:val="center"/>
-        <w:rPr>
-          <w:rFonts w:ascii="Times New Roman" w:hAnsi="Times New Roman" w:cs="Times New Roman"/>
-          <w:b/>
-          <w:sz w:val="24"/>
-          <w:szCs w:val="24"/>
-        </w:rPr>
-      </w:pPr>
-      <w:r>
-        <w:rPr>
-          <w:rFonts w:ascii="Times New Roman" w:hAnsi="Times New Roman" w:cs="Times New Roman"/>
-          <w:b/>
-          <w:sz w:val="24"/>
-          <w:szCs w:val="24"/>
-          <w:highlight w:val="green"/>
-        </w:rPr>
-        <w:t>${</w:t>
-      </w:r>
+        </w:rPr>
+      </w:pPr>
       <w:proofErr w:type="spellStart"/>
       <w:r>
         <w:rPr>
@@ -2004,16 +1693,6 @@
         <w:t>studentFullName</w:t>
       </w:r>
       <w:proofErr w:type="spellEnd"/>
-      <w:r>
-        <w:rPr>
-          <w:rFonts w:ascii="Times New Roman" w:hAnsi="Times New Roman" w:cs="Times New Roman"/>
-          <w:b/>
-          <w:sz w:val="24"/>
-          <w:szCs w:val="24"/>
-          <w:highlight w:val="green"/>
-        </w:rPr>
-        <w:t>}</w:t>
-      </w:r>
     </w:p>
     <w:p>
       <w:pPr>
@@ -2044,16 +1723,6 @@
           <w:szCs w:val="24"/>
         </w:rPr>
         <w:t xml:space="preserve"> </w:t>
-      </w:r>
-      <w:r>
-        <w:rPr>
-          <w:rFonts w:ascii="Times New Roman" w:hAnsi="Times New Roman" w:cs="Times New Roman"/>
-          <w:sz w:val="24"/>
-          <w:szCs w:val="24"/>
-          <w:highlight w:val="yellow"/>
-          <w:u w:val="single"/>
-        </w:rPr>
-        <w:t>${</w:t>
       </w:r>
       <w:proofErr w:type="spellStart"/>
       <w:r>
@@ -2076,16 +1745,6 @@
           <w:highlight w:val="yellow"/>
           <w:u w:val="single"/>
         </w:rPr>
-        <w:t>}</w:t>
-      </w:r>
-      <w:r>
-        <w:rPr>
-          <w:rFonts w:ascii="Times New Roman" w:hAnsi="Times New Roman" w:cs="Times New Roman"/>
-          <w:sz w:val="24"/>
-          <w:szCs w:val="24"/>
-          <w:highlight w:val="yellow"/>
-          <w:u w:val="single"/>
-        </w:rPr>
         <w:t>.</w:t>
       </w:r>
     </w:p>
@@ -2128,7 +1787,7 @@
           <w:u w:val="single"/>
           <w:lang w:val="en-US"/>
         </w:rPr>
-        <w:t>${position}</w:t>
+        <w:t>position</w:t>
       </w:r>
       <w:r>
         <w:rPr>
@@ -2497,6 +2156,7 @@
                 <w:szCs w:val="20"/>
               </w:rPr>
             </w:pPr>
+            <w:proofErr w:type="spellStart"/>
             <w:r>
               <w:rPr>
                 <w:sz w:val="20"/>
@@ -2504,28 +2164,9 @@
                 <w:highlight w:val="darkCyan"/>
                 <w:lang w:val="en-US"/>
               </w:rPr>
-              <w:t>${</w:t>
-            </w:r>
-            <w:proofErr w:type="spellStart"/>
-            <w:r>
-              <w:rPr>
-                <w:sz w:val="20"/>
-                <w:szCs w:val="20"/>
-                <w:highlight w:val="darkCyan"/>
-                <w:lang w:val="en-US"/>
-              </w:rPr>
               <w:t>currentDate</w:t>
             </w:r>
             <w:proofErr w:type="spellEnd"/>
-            <w:r>
-              <w:rPr>
-                <w:sz w:val="20"/>
-                <w:szCs w:val="20"/>
-                <w:highlight w:val="darkCyan"/>
-                <w:lang w:val="en-US"/>
-              </w:rPr>
-              <w:t>}</w:t>
-            </w:r>
           </w:p>
         </w:tc>
         <w:tc>
@@ -2757,6 +2398,7 @@
                 <w:szCs w:val="20"/>
               </w:rPr>
             </w:pPr>
+            <w:proofErr w:type="spellStart"/>
             <w:r>
               <w:rPr>
                 <w:sz w:val="20"/>
@@ -2764,28 +2406,9 @@
                 <w:highlight w:val="darkCyan"/>
                 <w:lang w:val="en-US"/>
               </w:rPr>
-              <w:t>${</w:t>
-            </w:r>
-            <w:proofErr w:type="spellStart"/>
-            <w:r>
-              <w:rPr>
-                <w:sz w:val="20"/>
-                <w:szCs w:val="20"/>
-                <w:highlight w:val="darkCyan"/>
-                <w:lang w:val="en-US"/>
-              </w:rPr>
               <w:t>currentDate</w:t>
             </w:r>
             <w:proofErr w:type="spellEnd"/>
-            <w:r>
-              <w:rPr>
-                <w:sz w:val="20"/>
-                <w:szCs w:val="20"/>
-                <w:highlight w:val="darkCyan"/>
-                <w:lang w:val="en-US"/>
-              </w:rPr>
-              <w:t>}</w:t>
-            </w:r>
           </w:p>
         </w:tc>
         <w:tc>
@@ -2891,6 +2514,7 @@
               </w:rPr>
               <w:t>(</w:t>
             </w:r>
+            <w:proofErr w:type="spellStart"/>
             <w:r>
               <w:rPr>
                 <w:sz w:val="20"/>
@@ -2898,28 +2522,9 @@
                 <w:highlight w:val="green"/>
                 <w:lang w:val="en-US"/>
               </w:rPr>
-              <w:t>${</w:t>
-            </w:r>
-            <w:proofErr w:type="spellStart"/>
-            <w:r>
-              <w:rPr>
-                <w:sz w:val="20"/>
-                <w:szCs w:val="20"/>
-                <w:highlight w:val="green"/>
-                <w:lang w:val="en-US"/>
-              </w:rPr>
               <w:t>studentFN</w:t>
             </w:r>
             <w:proofErr w:type="spellEnd"/>
-            <w:r>
-              <w:rPr>
-                <w:sz w:val="20"/>
-                <w:szCs w:val="20"/>
-                <w:highlight w:val="green"/>
-                <w:lang w:val="en-US"/>
-              </w:rPr>
-              <w:t>}</w:t>
-            </w:r>
             <w:r>
               <w:rPr>
                 <w:sz w:val="20"/>
@@ -3080,6 +2685,7 @@
                 <w:szCs w:val="20"/>
               </w:rPr>
             </w:pPr>
+            <w:proofErr w:type="spellStart"/>
             <w:r>
               <w:rPr>
                 <w:sz w:val="20"/>
@@ -3087,28 +2693,9 @@
                 <w:highlight w:val="darkCyan"/>
                 <w:lang w:val="en-US"/>
               </w:rPr>
-              <w:t>${</w:t>
-            </w:r>
-            <w:proofErr w:type="spellStart"/>
-            <w:r>
-              <w:rPr>
-                <w:sz w:val="20"/>
-                <w:szCs w:val="20"/>
-                <w:highlight w:val="darkCyan"/>
-                <w:lang w:val="en-US"/>
-              </w:rPr>
               <w:t>currentDate</w:t>
             </w:r>
             <w:proofErr w:type="spellEnd"/>
-            <w:r>
-              <w:rPr>
-                <w:sz w:val="20"/>
-                <w:szCs w:val="20"/>
-                <w:highlight w:val="darkCyan"/>
-                <w:lang w:val="en-US"/>
-              </w:rPr>
-              <w:t>}</w:t>
-            </w:r>
           </w:p>
         </w:tc>
         <w:tc>
@@ -3215,6 +2802,7 @@
               </w:rPr>
               <w:t>(</w:t>
             </w:r>
+            <w:proofErr w:type="spellStart"/>
             <w:r>
               <w:rPr>
                 <w:sz w:val="20"/>
@@ -3222,28 +2810,9 @@
                 <w:highlight w:val="lightGray"/>
                 <w:lang w:val="en-US"/>
               </w:rPr>
-              <w:t>${</w:t>
-            </w:r>
-            <w:proofErr w:type="spellStart"/>
-            <w:r>
-              <w:rPr>
-                <w:sz w:val="20"/>
-                <w:szCs w:val="20"/>
-                <w:highlight w:val="lightGray"/>
-                <w:lang w:val="en-US"/>
-              </w:rPr>
               <w:t>headOfDFN</w:t>
             </w:r>
             <w:proofErr w:type="spellEnd"/>
-            <w:r>
-              <w:rPr>
-                <w:sz w:val="20"/>
-                <w:szCs w:val="20"/>
-                <w:highlight w:val="lightGray"/>
-                <w:lang w:val="en-US"/>
-              </w:rPr>
-              <w:t>}</w:t>
-            </w:r>
             <w:r>
               <w:rPr>
                 <w:sz w:val="20"/>
@@ -3396,6 +2965,7 @@
               <w:spacing w:line="360" w:lineRule="auto"/>
               <w:ind w:firstLine="0"/>
             </w:pPr>
+            <w:proofErr w:type="spellStart"/>
             <w:r>
               <w:rPr>
                 <w:sz w:val="24"/>
@@ -3403,28 +2973,9 @@
                 <w:highlight w:val="darkCyan"/>
                 <w:lang w:val="en-US"/>
               </w:rPr>
-              <w:t>${</w:t>
-            </w:r>
-            <w:proofErr w:type="spellStart"/>
-            <w:r>
-              <w:rPr>
-                <w:sz w:val="24"/>
-                <w:szCs w:val="24"/>
-                <w:highlight w:val="darkCyan"/>
-                <w:lang w:val="en-US"/>
-              </w:rPr>
               <w:t>currentDate</w:t>
             </w:r>
             <w:proofErr w:type="spellEnd"/>
-            <w:r>
-              <w:rPr>
-                <w:sz w:val="24"/>
-                <w:szCs w:val="24"/>
-                <w:highlight w:val="darkCyan"/>
-                <w:lang w:val="en-US"/>
-              </w:rPr>
-              <w:t>}</w:t>
-            </w:r>
           </w:p>
         </w:tc>
       </w:tr>
@@ -3526,6 +3077,7 @@
                 <w:highlight w:val="yellow"/>
               </w:rPr>
             </w:pPr>
+            <w:proofErr w:type="spellStart"/>
             <w:r>
               <w:rPr>
                 <w:sz w:val="24"/>
@@ -3533,28 +3085,9 @@
                 <w:highlight w:val="magenta"/>
                 <w:lang w:val="en-US"/>
               </w:rPr>
-              <w:t>${</w:t>
-            </w:r>
-            <w:proofErr w:type="spellStart"/>
-            <w:r>
-              <w:rPr>
-                <w:sz w:val="24"/>
-                <w:szCs w:val="24"/>
-                <w:highlight w:val="magenta"/>
-                <w:lang w:val="en-US"/>
-              </w:rPr>
               <w:t>supervisorFN</w:t>
             </w:r>
             <w:proofErr w:type="spellEnd"/>
-            <w:r>
-              <w:rPr>
-                <w:sz w:val="24"/>
-                <w:szCs w:val="24"/>
-                <w:highlight w:val="magenta"/>
-                <w:lang w:val="en-US"/>
-              </w:rPr>
-              <w:t>}</w:t>
-            </w:r>
           </w:p>
         </w:tc>
       </w:tr>
@@ -3657,6 +3190,7 @@
                 <w:highlight w:val="yellow"/>
               </w:rPr>
             </w:pPr>
+            <w:proofErr w:type="spellStart"/>
             <w:r>
               <w:rPr>
                 <w:sz w:val="24"/>
@@ -3664,28 +3198,9 @@
                 <w:highlight w:val="green"/>
                 <w:lang w:val="en-US"/>
               </w:rPr>
-              <w:t>${</w:t>
-            </w:r>
-            <w:proofErr w:type="spellStart"/>
-            <w:r>
-              <w:rPr>
-                <w:sz w:val="24"/>
-                <w:szCs w:val="24"/>
-                <w:highlight w:val="green"/>
-                <w:lang w:val="en-US"/>
-              </w:rPr>
               <w:t>studentFN</w:t>
             </w:r>
             <w:proofErr w:type="spellEnd"/>
-            <w:r>
-              <w:rPr>
-                <w:sz w:val="24"/>
-                <w:szCs w:val="24"/>
-                <w:highlight w:val="green"/>
-                <w:lang w:val="en-US"/>
-              </w:rPr>
-              <w:t>}</w:t>
-            </w:r>
           </w:p>
         </w:tc>
       </w:tr>
@@ -3806,6 +3321,7 @@
                 <w:highlight w:val="yellow"/>
               </w:rPr>
             </w:pPr>
+            <w:proofErr w:type="spellStart"/>
             <w:r>
               <w:rPr>
                 <w:sz w:val="24"/>
@@ -3813,28 +3329,9 @@
                 <w:highlight w:val="darkCyan"/>
                 <w:lang w:val="en-US"/>
               </w:rPr>
-              <w:t>${</w:t>
-            </w:r>
-            <w:proofErr w:type="spellStart"/>
-            <w:r>
-              <w:rPr>
-                <w:sz w:val="24"/>
-                <w:szCs w:val="24"/>
-                <w:highlight w:val="darkCyan"/>
-                <w:lang w:val="en-US"/>
-              </w:rPr>
               <w:t>currentDate</w:t>
             </w:r>
             <w:proofErr w:type="spellEnd"/>
-            <w:r>
-              <w:rPr>
-                <w:sz w:val="24"/>
-                <w:szCs w:val="24"/>
-                <w:highlight w:val="darkCyan"/>
-                <w:lang w:val="en-US"/>
-              </w:rPr>
-              <w:t>}</w:t>
-            </w:r>
           </w:p>
         </w:tc>
       </w:tr>
@@ -3936,6 +3433,7 @@
                 <w:highlight w:val="magenta"/>
               </w:rPr>
             </w:pPr>
+            <w:proofErr w:type="spellStart"/>
             <w:r>
               <w:rPr>
                 <w:sz w:val="24"/>
@@ -3943,28 +3441,9 @@
                 <w:highlight w:val="magenta"/>
                 <w:lang w:val="en-US"/>
               </w:rPr>
-              <w:t>${</w:t>
-            </w:r>
-            <w:proofErr w:type="spellStart"/>
-            <w:r>
-              <w:rPr>
-                <w:sz w:val="24"/>
-                <w:szCs w:val="24"/>
-                <w:highlight w:val="magenta"/>
-                <w:lang w:val="en-US"/>
-              </w:rPr>
               <w:t>supervisorFN</w:t>
             </w:r>
             <w:proofErr w:type="spellEnd"/>
-            <w:r>
-              <w:rPr>
-                <w:sz w:val="24"/>
-                <w:szCs w:val="24"/>
-                <w:highlight w:val="magenta"/>
-                <w:lang w:val="en-US"/>
-              </w:rPr>
-              <w:t>}</w:t>
-            </w:r>
           </w:p>
         </w:tc>
       </w:tr>
@@ -4065,6 +3544,7 @@
                 <w:highlight w:val="yellow"/>
               </w:rPr>
             </w:pPr>
+            <w:proofErr w:type="spellStart"/>
             <w:r>
               <w:rPr>
                 <w:sz w:val="24"/>
@@ -4072,28 +3552,9 @@
                 <w:highlight w:val="green"/>
                 <w:lang w:val="en-US"/>
               </w:rPr>
-              <w:t>${</w:t>
-            </w:r>
-            <w:proofErr w:type="spellStart"/>
-            <w:r>
-              <w:rPr>
-                <w:sz w:val="24"/>
-                <w:szCs w:val="24"/>
-                <w:highlight w:val="green"/>
-                <w:lang w:val="en-US"/>
-              </w:rPr>
               <w:t>studentFN</w:t>
             </w:r>
             <w:proofErr w:type="spellEnd"/>
-            <w:r>
-              <w:rPr>
-                <w:sz w:val="24"/>
-                <w:szCs w:val="24"/>
-                <w:highlight w:val="green"/>
-                <w:lang w:val="en-US"/>
-              </w:rPr>
-              <w:t>}</w:t>
-            </w:r>
           </w:p>
         </w:tc>
       </w:tr>
@@ -4210,6 +3671,7 @@
                 <w:highlight w:val="yellow"/>
               </w:rPr>
             </w:pPr>
+            <w:proofErr w:type="spellStart"/>
             <w:r>
               <w:rPr>
                 <w:sz w:val="24"/>
@@ -4217,28 +3679,9 @@
                 <w:highlight w:val="darkCyan"/>
                 <w:lang w:val="en-US"/>
               </w:rPr>
-              <w:t>${</w:t>
-            </w:r>
-            <w:proofErr w:type="spellStart"/>
-            <w:r>
-              <w:rPr>
-                <w:sz w:val="24"/>
-                <w:szCs w:val="24"/>
-                <w:highlight w:val="darkCyan"/>
-                <w:lang w:val="en-US"/>
-              </w:rPr>
               <w:t>currentDate</w:t>
             </w:r>
             <w:proofErr w:type="spellEnd"/>
-            <w:r>
-              <w:rPr>
-                <w:sz w:val="24"/>
-                <w:szCs w:val="24"/>
-                <w:highlight w:val="darkCyan"/>
-                <w:lang w:val="en-US"/>
-              </w:rPr>
-              <w:t>}</w:t>
-            </w:r>
           </w:p>
         </w:tc>
       </w:tr>
@@ -4340,6 +3783,7 @@
                 <w:highlight w:val="yellow"/>
               </w:rPr>
             </w:pPr>
+            <w:proofErr w:type="spellStart"/>
             <w:r>
               <w:rPr>
                 <w:sz w:val="24"/>
@@ -4347,28 +3791,9 @@
                 <w:highlight w:val="magenta"/>
                 <w:lang w:val="en-US"/>
               </w:rPr>
-              <w:t>${</w:t>
-            </w:r>
-            <w:proofErr w:type="spellStart"/>
-            <w:r>
-              <w:rPr>
-                <w:sz w:val="24"/>
-                <w:szCs w:val="24"/>
-                <w:highlight w:val="magenta"/>
-                <w:lang w:val="en-US"/>
-              </w:rPr>
               <w:t>supervisorFN</w:t>
             </w:r>
             <w:proofErr w:type="spellEnd"/>
-            <w:r>
-              <w:rPr>
-                <w:sz w:val="24"/>
-                <w:szCs w:val="24"/>
-                <w:highlight w:val="magenta"/>
-                <w:lang w:val="en-US"/>
-              </w:rPr>
-              <w:t>}</w:t>
-            </w:r>
           </w:p>
         </w:tc>
       </w:tr>
@@ -4469,6 +3894,7 @@
                 <w:highlight w:val="yellow"/>
               </w:rPr>
             </w:pPr>
+            <w:proofErr w:type="spellStart"/>
             <w:r>
               <w:rPr>
                 <w:sz w:val="24"/>
@@ -4476,28 +3902,9 @@
                 <w:highlight w:val="green"/>
                 <w:lang w:val="en-US"/>
               </w:rPr>
-              <w:t>${</w:t>
-            </w:r>
-            <w:proofErr w:type="spellStart"/>
-            <w:r>
-              <w:rPr>
-                <w:sz w:val="24"/>
-                <w:szCs w:val="24"/>
-                <w:highlight w:val="green"/>
-                <w:lang w:val="en-US"/>
-              </w:rPr>
               <w:t>studentFN</w:t>
             </w:r>
             <w:proofErr w:type="spellEnd"/>
-            <w:r>
-              <w:rPr>
-                <w:sz w:val="24"/>
-                <w:szCs w:val="24"/>
-                <w:highlight w:val="green"/>
-                <w:lang w:val="en-US"/>
-              </w:rPr>
-              <w:t>}</w:t>
-            </w:r>
           </w:p>
         </w:tc>
       </w:tr>
@@ -4589,6 +3996,7 @@
                 <w:highlight w:val="darkCyan"/>
               </w:rPr>
             </w:pPr>
+            <w:proofErr w:type="spellStart"/>
             <w:r>
               <w:rPr>
                 <w:sz w:val="24"/>
@@ -4596,28 +4004,9 @@
                 <w:highlight w:val="darkCyan"/>
                 <w:lang w:val="en-US"/>
               </w:rPr>
-              <w:t>${</w:t>
-            </w:r>
-            <w:proofErr w:type="spellStart"/>
-            <w:r>
-              <w:rPr>
-                <w:sz w:val="24"/>
-                <w:szCs w:val="24"/>
-                <w:highlight w:val="darkCyan"/>
-                <w:lang w:val="en-US"/>
-              </w:rPr>
               <w:t>currentDate</w:t>
             </w:r>
             <w:proofErr w:type="spellEnd"/>
-            <w:r>
-              <w:rPr>
-                <w:sz w:val="24"/>
-                <w:szCs w:val="24"/>
-                <w:highlight w:val="darkCyan"/>
-                <w:lang w:val="en-US"/>
-              </w:rPr>
-              <w:t>}</w:t>
-            </w:r>
           </w:p>
         </w:tc>
       </w:tr>
@@ -4711,6 +4100,7 @@
                 <w:highlight w:val="green"/>
               </w:rPr>
             </w:pPr>
+            <w:proofErr w:type="spellStart"/>
             <w:r>
               <w:rPr>
                 <w:sz w:val="24"/>
@@ -4718,28 +4108,9 @@
                 <w:highlight w:val="green"/>
                 <w:lang w:val="en-US"/>
               </w:rPr>
-              <w:t>${</w:t>
-            </w:r>
-            <w:proofErr w:type="spellStart"/>
-            <w:r>
-              <w:rPr>
-                <w:sz w:val="24"/>
-                <w:szCs w:val="24"/>
-                <w:highlight w:val="green"/>
-                <w:lang w:val="en-US"/>
-              </w:rPr>
               <w:t>studentFN</w:t>
             </w:r>
             <w:proofErr w:type="spellEnd"/>
-            <w:r>
-              <w:rPr>
-                <w:sz w:val="24"/>
-                <w:szCs w:val="24"/>
-                <w:highlight w:val="green"/>
-                <w:lang w:val="en-US"/>
-              </w:rPr>
-              <w:t>}</w:t>
-            </w:r>
           </w:p>
         </w:tc>
       </w:tr>
@@ -5021,6 +4392,7 @@
         </w:rPr>
         <w:br/>
       </w:r>
+      <w:proofErr w:type="spellStart"/>
       <w:r>
         <w:rPr>
           <w:rFonts w:ascii="Times New Roman" w:eastAsia="Calibri" w:hAnsi="Times New Roman" w:cs="Times New Roman"/>
@@ -5030,32 +4402,9 @@
           <w:highlight w:val="darkYellow"/>
           <w:lang w:val="en-US"/>
         </w:rPr>
-        <w:t>${</w:t>
-      </w:r>
-      <w:proofErr w:type="spellStart"/>
-      <w:r>
-        <w:rPr>
-          <w:rFonts w:ascii="Times New Roman" w:eastAsia="Calibri" w:hAnsi="Times New Roman" w:cs="Times New Roman"/>
-          <w:b/>
-          <w:sz w:val="26"/>
-          <w:szCs w:val="26"/>
-          <w:highlight w:val="darkYellow"/>
-          <w:lang w:val="en-US"/>
-        </w:rPr>
         <w:t>practiceName</w:t>
       </w:r>
       <w:proofErr w:type="spellEnd"/>
-      <w:r>
-        <w:rPr>
-          <w:rFonts w:ascii="Times New Roman" w:eastAsia="Calibri" w:hAnsi="Times New Roman" w:cs="Times New Roman"/>
-          <w:b/>
-          <w:sz w:val="26"/>
-          <w:szCs w:val="26"/>
-          <w:highlight w:val="darkYellow"/>
-          <w:lang w:val="en-US"/>
-        </w:rPr>
-        <w:t>}</w:t>
-      </w:r>
     </w:p>
     <w:bookmarkEnd w:id="2"/>
     <w:p>
@@ -5081,15 +4430,6 @@
         </w:rPr>
         <w:t xml:space="preserve">студента </w:t>
       </w:r>
-      <w:r>
-        <w:rPr>
-          <w:rFonts w:ascii="Times New Roman" w:eastAsia="Times New Roman" w:hAnsi="Times New Roman" w:cs="Times New Roman"/>
-          <w:iCs/>
-          <w:sz w:val="24"/>
-          <w:highlight w:val="green"/>
-        </w:rPr>
-        <w:t>${</w:t>
-      </w:r>
       <w:proofErr w:type="spellStart"/>
       <w:r>
         <w:rPr>
@@ -5107,27 +4447,8 @@
           <w:rFonts w:ascii="Times New Roman" w:eastAsia="Times New Roman" w:hAnsi="Times New Roman" w:cs="Times New Roman"/>
           <w:iCs/>
           <w:sz w:val="24"/>
-          <w:highlight w:val="green"/>
-        </w:rPr>
-        <w:t>}</w:t>
-      </w:r>
-      <w:r>
-        <w:rPr>
-          <w:rFonts w:ascii="Times New Roman" w:eastAsia="Times New Roman" w:hAnsi="Times New Roman" w:cs="Times New Roman"/>
-          <w:iCs/>
-          <w:sz w:val="24"/>
         </w:rPr>
         <w:t xml:space="preserve"> </w:t>
-      </w:r>
-      <w:r>
-        <w:rPr>
-          <w:rFonts w:ascii="Times New Roman" w:eastAsia="Times New Roman" w:hAnsi="Times New Roman" w:cs="Times New Roman"/>
-          <w:bCs/>
-          <w:iCs/>
-          <w:sz w:val="24"/>
-          <w:highlight w:val="yellow"/>
-        </w:rPr>
-        <w:t>${</w:t>
       </w:r>
       <w:proofErr w:type="spellStart"/>
       <w:r>
@@ -5145,30 +4466,10 @@
       <w:r>
         <w:rPr>
           <w:rFonts w:ascii="Times New Roman" w:eastAsia="Times New Roman" w:hAnsi="Times New Roman" w:cs="Times New Roman"/>
-          <w:bCs/>
           <w:iCs/>
           <w:sz w:val="24"/>
-          <w:highlight w:val="yellow"/>
-        </w:rPr>
-        <w:t>}</w:t>
-      </w:r>
-      <w:r>
-        <w:rPr>
-          <w:rFonts w:ascii="Times New Roman" w:eastAsia="Times New Roman" w:hAnsi="Times New Roman" w:cs="Times New Roman"/>
-          <w:iCs/>
-          <w:sz w:val="24"/>
         </w:rPr>
         <w:t xml:space="preserve"> курса группы </w:t>
-      </w:r>
-      <w:r>
-        <w:rPr>
-          <w:rFonts w:ascii="Times New Roman" w:eastAsia="Times New Roman" w:hAnsi="Times New Roman" w:cs="Times New Roman"/>
-          <w:bCs/>
-          <w:iCs/>
-          <w:sz w:val="24"/>
-          <w:highlight w:val="yellow"/>
-        </w:rPr>
-        <w:t>${</w:t>
       </w:r>
       <w:proofErr w:type="spellStart"/>
       <w:r>
@@ -5186,29 +4487,10 @@
       <w:r>
         <w:rPr>
           <w:rFonts w:ascii="Times New Roman" w:eastAsia="Times New Roman" w:hAnsi="Times New Roman" w:cs="Times New Roman"/>
-          <w:bCs/>
           <w:iCs/>
           <w:sz w:val="24"/>
-          <w:highlight w:val="yellow"/>
-        </w:rPr>
-        <w:t>}</w:t>
-      </w:r>
-      <w:r>
-        <w:rPr>
-          <w:rFonts w:ascii="Times New Roman" w:eastAsia="Times New Roman" w:hAnsi="Times New Roman" w:cs="Times New Roman"/>
-          <w:iCs/>
-          <w:sz w:val="24"/>
         </w:rPr>
         <w:t xml:space="preserve"> очной формы обучения, обучающегося по направлению подготовки </w:t>
-      </w:r>
-      <w:r>
-        <w:rPr>
-          <w:rFonts w:ascii="Times New Roman" w:eastAsia="Times New Roman" w:hAnsi="Times New Roman" w:cs="Times New Roman"/>
-          <w:iCs/>
-          <w:sz w:val="24"/>
-          <w:highlight w:val="yellow"/>
-        </w:rPr>
-        <w:t>${</w:t>
       </w:r>
       <w:proofErr w:type="spellStart"/>
       <w:r>
@@ -5229,16 +4511,7 @@
           <w:sz w:val="24"/>
           <w:highlight w:val="yellow"/>
         </w:rPr>
-        <w:t xml:space="preserve">} </w:t>
-      </w:r>
-      <w:r>
-        <w:rPr>
-          <w:rFonts w:ascii="Times New Roman" w:eastAsia="Times New Roman" w:hAnsi="Times New Roman" w:cs="Times New Roman"/>
-          <w:iCs/>
-          <w:sz w:val="24"/>
-          <w:highlight w:val="yellow"/>
-        </w:rPr>
-        <w:t>${</w:t>
+        <w:t xml:space="preserve"> </w:t>
       </w:r>
       <w:proofErr w:type="spellStart"/>
       <w:r>
@@ -5249,27 +4522,24 @@
           <w:highlight w:val="yellow"/>
           <w:lang w:val="en-US"/>
         </w:rPr>
-        <w:t>directionN</w:t>
-      </w:r>
+        <w:t>directionName</w:t>
+      </w:r>
+      <w:proofErr w:type="spellEnd"/>
       <w:r>
         <w:rPr>
           <w:rFonts w:ascii="Times New Roman" w:eastAsia="Times New Roman" w:hAnsi="Times New Roman" w:cs="Times New Roman"/>
           <w:iCs/>
           <w:sz w:val="24"/>
-          <w:highlight w:val="yellow"/>
-          <w:lang w:val="en-US"/>
-        </w:rPr>
-        <w:t>ame</w:t>
-      </w:r>
-      <w:proofErr w:type="spellEnd"/>
+        </w:rPr>
+        <w:t xml:space="preserve">, </w:t>
+      </w:r>
       <w:r>
         <w:rPr>
           <w:rFonts w:ascii="Times New Roman" w:eastAsia="Times New Roman" w:hAnsi="Times New Roman" w:cs="Times New Roman"/>
           <w:iCs/>
           <w:sz w:val="24"/>
-          <w:highlight w:val="yellow"/>
-        </w:rPr>
-        <w:t>}</w:t>
+        </w:rPr>
+        <w:t>профиль</w:t>
       </w:r>
       <w:r>
         <w:rPr>
@@ -5277,41 +4547,7 @@
           <w:iCs/>
           <w:sz w:val="24"/>
         </w:rPr>
-        <w:t xml:space="preserve">, </w:t>
-      </w:r>
-      <w:r>
-        <w:rPr>
-          <w:rFonts w:ascii="Times New Roman" w:eastAsia="Times New Roman" w:hAnsi="Times New Roman" w:cs="Times New Roman"/>
-          <w:iCs/>
-          <w:sz w:val="24"/>
-        </w:rPr>
-        <w:t>профиль</w:t>
-      </w:r>
-      <w:r>
-        <w:rPr>
-          <w:rFonts w:ascii="Times New Roman" w:eastAsia="Times New Roman" w:hAnsi="Times New Roman" w:cs="Times New Roman"/>
-          <w:iCs/>
-          <w:sz w:val="24"/>
-        </w:rPr>
         <w:t xml:space="preserve"> «</w:t>
-      </w:r>
-      <w:r>
-        <w:rPr>
-          <w:rFonts w:ascii="Times New Roman" w:eastAsia="Times New Roman" w:hAnsi="Times New Roman" w:cs="Times New Roman"/>
-          <w:iCs/>
-          <w:sz w:val="24"/>
-          <w:highlight w:val="red"/>
-        </w:rPr>
-        <w:t>$</w:t>
-      </w:r>
-      <w:r>
-        <w:rPr>
-          <w:rFonts w:ascii="Times New Roman" w:eastAsia="Times New Roman" w:hAnsi="Times New Roman" w:cs="Times New Roman"/>
-          <w:iCs/>
-          <w:sz w:val="24"/>
-          <w:highlight w:val="red"/>
-        </w:rPr>
-        <w:t>{</w:t>
       </w:r>
       <w:proofErr w:type="spellStart"/>
       <w:r>
@@ -5325,15 +4561,6 @@
         <w:t>profileName</w:t>
       </w:r>
       <w:proofErr w:type="spellEnd"/>
-      <w:r>
-        <w:rPr>
-          <w:rFonts w:ascii="Times New Roman" w:eastAsia="Times New Roman" w:hAnsi="Times New Roman" w:cs="Times New Roman"/>
-          <w:iCs/>
-          <w:sz w:val="24"/>
-          <w:highlight w:val="red"/>
-        </w:rPr>
-        <w:t>}</w:t>
-      </w:r>
       <w:r>
         <w:rPr>
           <w:rFonts w:ascii="Times New Roman" w:eastAsia="Times New Roman" w:hAnsi="Times New Roman" w:cs="Times New Roman"/>
@@ -5954,16 +5181,6 @@
         <w:tab/>
         <w:t>_________________/</w:t>
       </w:r>
-      <w:r>
-        <w:rPr>
-          <w:rFonts w:ascii="Times New Roman" w:eastAsia="Times New Roman" w:hAnsi="Times New Roman" w:cs="Times New Roman"/>
-          <w:bCs/>
-          <w:sz w:val="27"/>
-          <w:szCs w:val="27"/>
-          <w:highlight w:val="magenta"/>
-        </w:rPr>
-        <w:t>${</w:t>
-      </w:r>
       <w:proofErr w:type="spellStart"/>
       <w:r>
         <w:rPr>
@@ -5983,33 +5200,32 @@
           <w:bCs/>
           <w:sz w:val="27"/>
           <w:szCs w:val="27"/>
-          <w:highlight w:val="magenta"/>
-        </w:rPr>
-        <w:t>}</w:t>
-      </w:r>
-      <w:r>
+        </w:rPr>
+        <w:t>/</w:t>
+      </w:r>
+    </w:p>
+    <w:p>
+      <w:pPr>
+        <w:tabs>
+          <w:tab w:val="left" w:pos="3402"/>
+        </w:tabs>
+        <w:spacing w:after="360"/>
         <w:rPr>
           <w:rFonts w:ascii="Times New Roman" w:eastAsia="Times New Roman" w:hAnsi="Times New Roman" w:cs="Times New Roman"/>
           <w:bCs/>
           <w:sz w:val="27"/>
           <w:szCs w:val="27"/>
         </w:rPr>
-        <w:t>/</w:t>
-      </w:r>
-    </w:p>
-    <w:p>
-      <w:pPr>
-        <w:tabs>
-          <w:tab w:val="left" w:pos="3402"/>
-        </w:tabs>
-        <w:spacing w:after="360"/>
+      </w:pPr>
+      <w:r>
         <w:rPr>
           <w:rFonts w:ascii="Times New Roman" w:eastAsia="Times New Roman" w:hAnsi="Times New Roman" w:cs="Times New Roman"/>
           <w:bCs/>
           <w:sz w:val="27"/>
           <w:szCs w:val="27"/>
         </w:rPr>
-      </w:pPr>
+        <w:t>Обучающийся</w:t>
+      </w:r>
       <w:r>
         <w:rPr>
           <w:rFonts w:ascii="Times New Roman" w:eastAsia="Times New Roman" w:hAnsi="Times New Roman" w:cs="Times New Roman"/>
@@ -6017,18 +5233,10 @@
           <w:sz w:val="27"/>
           <w:szCs w:val="27"/>
         </w:rPr>
-        <w:t>Обучающийся</w:t>
-      </w:r>
-      <w:r>
-        <w:rPr>
-          <w:rFonts w:ascii="Times New Roman" w:eastAsia="Times New Roman" w:hAnsi="Times New Roman" w:cs="Times New Roman"/>
-          <w:bCs/>
-          <w:sz w:val="27"/>
-          <w:szCs w:val="27"/>
-        </w:rPr>
         <w:tab/>
         <w:t>_________________/</w:t>
       </w:r>
+      <w:proofErr w:type="spellStart"/>
       <w:r>
         <w:rPr>
           <w:rFonts w:ascii="Times New Roman" w:eastAsia="Times New Roman" w:hAnsi="Times New Roman" w:cs="Times New Roman"/>
@@ -6038,32 +5246,9 @@
           <w:highlight w:val="green"/>
           <w:lang w:val="en-US"/>
         </w:rPr>
-        <w:t>${</w:t>
-      </w:r>
-      <w:proofErr w:type="spellStart"/>
-      <w:r>
-        <w:rPr>
-          <w:rFonts w:ascii="Times New Roman" w:eastAsia="Times New Roman" w:hAnsi="Times New Roman" w:cs="Times New Roman"/>
-          <w:bCs/>
-          <w:sz w:val="27"/>
-          <w:szCs w:val="27"/>
-          <w:highlight w:val="green"/>
-          <w:lang w:val="en-US"/>
-        </w:rPr>
         <w:t>studentFN</w:t>
       </w:r>
       <w:proofErr w:type="spellEnd"/>
-      <w:r>
-        <w:rPr>
-          <w:rFonts w:ascii="Times New Roman" w:eastAsia="Times New Roman" w:hAnsi="Times New Roman" w:cs="Times New Roman"/>
-          <w:bCs/>
-          <w:sz w:val="27"/>
-          <w:szCs w:val="27"/>
-          <w:highlight w:val="green"/>
-          <w:lang w:val="en-US"/>
-        </w:rPr>
-        <w:t>}</w:t>
-      </w:r>
       <w:r>
         <w:rPr>
           <w:rFonts w:ascii="Times New Roman" w:eastAsia="Times New Roman" w:hAnsi="Times New Roman" w:cs="Times New Roman"/>
@@ -6133,6 +5318,7 @@
         </w:rPr>
         <w:t>(</w:t>
       </w:r>
+      <w:proofErr w:type="spellStart"/>
       <w:r>
         <w:rPr>
           <w:rFonts w:ascii="Times New Roman" w:eastAsia="Times New Roman" w:hAnsi="Times New Roman" w:cs="Times New Roman"/>
@@ -6142,32 +5328,9 @@
           <w:highlight w:val="lightGray"/>
           <w:lang w:val="en-US"/>
         </w:rPr>
-        <w:t>${</w:t>
-      </w:r>
-      <w:proofErr w:type="spellStart"/>
-      <w:r>
-        <w:rPr>
-          <w:rFonts w:ascii="Times New Roman" w:eastAsia="Times New Roman" w:hAnsi="Times New Roman" w:cs="Times New Roman"/>
-          <w:bCs/>
-          <w:sz w:val="27"/>
-          <w:szCs w:val="27"/>
-          <w:highlight w:val="lightGray"/>
-          <w:lang w:val="en-US"/>
-        </w:rPr>
         <w:t>headOfDFN</w:t>
       </w:r>
       <w:proofErr w:type="spellEnd"/>
-      <w:r>
-        <w:rPr>
-          <w:rFonts w:ascii="Times New Roman" w:eastAsia="Times New Roman" w:hAnsi="Times New Roman" w:cs="Times New Roman"/>
-          <w:bCs/>
-          <w:sz w:val="27"/>
-          <w:szCs w:val="27"/>
-          <w:highlight w:val="lightGray"/>
-          <w:lang w:val="en-US"/>
-        </w:rPr>
-        <w:t>}</w:t>
-      </w:r>
       <w:r>
         <w:rPr>
           <w:rFonts w:ascii="Times New Roman" w:eastAsia="Times New Roman" w:hAnsi="Times New Roman" w:cs="Times New Roman"/>
@@ -6199,7 +5362,7 @@
 </file>
 
 <file path=word/numbering.xml><?xml version="1.0" encoding="utf-8"?>
-<w:numbering xmlns:wpc="http://schemas.microsoft.com/office/word/2010/wordprocessingCanvas" xmlns:cx="http://schemas.microsoft.com/office/drawing/2014/chartex" xmlns:cx1="http://schemas.microsoft.com/office/drawing/2015/9/8/chartex" xmlns:cx2="http://schemas.microsoft.com/office/drawing/2015/10/21/chartex" xmlns:cx3="http://schemas.microsoft.com/office/drawing/2016/5/9/chartex" xmlns:cx4="http://schemas.microsoft.com/office/drawing/2016/5/10/chartex" xmlns:cx5="http://schemas.microsoft.com/office/drawing/2016/5/11/chartex" xmlns:cx6="http://schemas.microsoft.com/office/drawing/2016/5/12/chartex" xmlns:cx7="http://schemas.microsoft.com/office/drawing/2016/5/13/chartex" xmlns:cx8="http://schemas.microsoft.com/office/drawing/2016/5/14/chartex" xmlns:mc="http://schemas.openxmlformats.org/markup-compatibility/2006" xmlns:aink="http://schemas.microsoft.com/office/drawing/2016/ink" xmlns:am3d="http://schemas.microsoft.com/office/drawing/2017/model3d" xmlns:o="urn:schemas-microsoft-com:office:office" xmlns:oel="http://schemas.microsoft.com/office/2019/extlst" xmlns:r="http://schemas.openxmlformats.org/officeDocument/2006/relationships" xmlns:m="http://schemas.openxmlformats.org/officeDocument/2006/math" xmlns:v="urn:schemas-microsoft-com:vml" xmlns:wp14="http://schemas.microsoft.com/office/word/2010/wordprocessingDrawing" xmlns:wp="http://schemas.openxmlformats.org/drawingml/2006/wordprocessingDrawing" xmlns:w10="urn:schemas-microsoft-com:office:word" xmlns:w="http://schemas.openxmlformats.org/wordprocessingml/2006/main" xmlns:w14="http://schemas.microsoft.com/office/word/2010/wordml" xmlns:w15="http://schemas.microsoft.com/office/word/2012/wordml" xmlns:w16cex="http://schemas.microsoft.com/office/word/2018/wordml/cex" xmlns:w16cid="http://schemas.microsoft.com/office/word/2016/wordml/cid" xmlns:w16="http://schemas.microsoft.com/office/word/2018/wordml" xmlns:w16sdtdh="http://schemas.microsoft.com/office/word/2020/wordml/sdtdatahash" xmlns:w16se="http://schemas.microsoft.com/office/word/2015/wordml/symex" xmlns:wpg="http://schemas.microsoft.com/office/word/2010/wordprocessingGroup" xmlns:wpi="http://schemas.microsoft.com/office/word/2010/wordprocessingInk" xmlns:wne="http://schemas.microsoft.com/office/word/2006/wordml" xmlns:wps="http://schemas.microsoft.com/office/word/2010/wordprocessingShape" mc:Ignorable="w14 w15 w16se w16cid w16 w16cex w16sdtdh wp14">
+<w:numbering xmlns:wpc="http://schemas.microsoft.com/office/word/2010/wordprocessingCanvas" xmlns:cx="http://schemas.microsoft.com/office/drawing/2014/chartex" xmlns:cx1="http://schemas.microsoft.com/office/drawing/2015/9/8/chartex" xmlns:cx2="http://schemas.microsoft.com/office/drawing/2015/10/21/chartex" xmlns:cx3="http://schemas.microsoft.com/office/drawing/2016/5/9/chartex" xmlns:cx4="http://schemas.microsoft.com/office/drawing/2016/5/10/chartex" xmlns:cx5="http://schemas.microsoft.com/office/drawing/2016/5/11/chartex" xmlns:cx6="http://schemas.microsoft.com/office/drawing/2016/5/12/chartex" xmlns:cx7="http://schemas.microsoft.com/office/drawing/2016/5/13/chartex" xmlns:cx8="http://schemas.microsoft.com/office/drawing/2016/5/14/chartex" xmlns:mc="http://schemas.openxmlformats.org/markup-compatibility/2006" xmlns:aink="http://schemas.microsoft.com/office/drawing/2016/ink" xmlns:am3d="http://schemas.microsoft.com/office/drawing/2017/model3d" xmlns:o="urn:schemas-microsoft-com:office:office" xmlns:r="http://schemas.openxmlformats.org/officeDocument/2006/relationships" xmlns:m="http://schemas.openxmlformats.org/officeDocument/2006/math" xmlns:v="urn:schemas-microsoft-com:vml" xmlns:wp14="http://schemas.microsoft.com/office/word/2010/wordprocessingDrawing" xmlns:wp="http://schemas.openxmlformats.org/drawingml/2006/wordprocessingDrawing" xmlns:w10="urn:schemas-microsoft-com:office:word" xmlns:w="http://schemas.openxmlformats.org/wordprocessingml/2006/main" xmlns:w14="http://schemas.microsoft.com/office/word/2010/wordml" xmlns:w15="http://schemas.microsoft.com/office/word/2012/wordml" xmlns:w16cex="http://schemas.microsoft.com/office/word/2018/wordml/cex" xmlns:w16cid="http://schemas.microsoft.com/office/word/2016/wordml/cid" xmlns:w16="http://schemas.microsoft.com/office/word/2018/wordml" xmlns:w16sdtdh="http://schemas.microsoft.com/office/word/2020/wordml/sdtdatahash" xmlns:w16se="http://schemas.microsoft.com/office/word/2015/wordml/symex" xmlns:wpg="http://schemas.microsoft.com/office/word/2010/wordprocessingGroup" xmlns:wpi="http://schemas.microsoft.com/office/word/2010/wordprocessingInk" xmlns:wne="http://schemas.microsoft.com/office/word/2006/wordml" xmlns:wps="http://schemas.microsoft.com/office/word/2010/wordprocessingShape" mc:Ignorable="w14 w15 w16se w16cid w16 w16cex w16sdtdh wp14">
   <w:abstractNum w:abstractNumId="0" w15:restartNumberingAfterBreak="0">
     <w:nsid w:val="0AD362AE"/>
     <w:multiLevelType w:val="multilevel"/>
@@ -8321,55 +7484,55 @@
       </w:rPr>
     </w:lvl>
   </w:abstractNum>
-  <w:num w:numId="1" w16cid:durableId="146557795">
+  <w:num w:numId="1">
     <w:abstractNumId w:val="9"/>
   </w:num>
-  <w:num w:numId="2" w16cid:durableId="210309006">
+  <w:num w:numId="2">
     <w:abstractNumId w:val="16"/>
   </w:num>
-  <w:num w:numId="3" w16cid:durableId="415593918">
+  <w:num w:numId="3">
     <w:abstractNumId w:val="8"/>
   </w:num>
-  <w:num w:numId="4" w16cid:durableId="1144659816">
+  <w:num w:numId="4">
     <w:abstractNumId w:val="2"/>
   </w:num>
-  <w:num w:numId="5" w16cid:durableId="741178150">
+  <w:num w:numId="5">
     <w:abstractNumId w:val="11"/>
   </w:num>
-  <w:num w:numId="6" w16cid:durableId="941914503">
+  <w:num w:numId="6">
     <w:abstractNumId w:val="14"/>
   </w:num>
-  <w:num w:numId="7" w16cid:durableId="1166358564">
+  <w:num w:numId="7">
     <w:abstractNumId w:val="15"/>
   </w:num>
-  <w:num w:numId="8" w16cid:durableId="2091807015">
+  <w:num w:numId="8">
     <w:abstractNumId w:val="1"/>
   </w:num>
-  <w:num w:numId="9" w16cid:durableId="634290040">
+  <w:num w:numId="9">
     <w:abstractNumId w:val="7"/>
   </w:num>
-  <w:num w:numId="10" w16cid:durableId="1519002130">
+  <w:num w:numId="10">
     <w:abstractNumId w:val="13"/>
   </w:num>
-  <w:num w:numId="11" w16cid:durableId="851798683">
+  <w:num w:numId="11">
     <w:abstractNumId w:val="12"/>
   </w:num>
-  <w:num w:numId="12" w16cid:durableId="1488666140">
+  <w:num w:numId="12">
     <w:abstractNumId w:val="10"/>
   </w:num>
-  <w:num w:numId="13" w16cid:durableId="949430442">
+  <w:num w:numId="13">
     <w:abstractNumId w:val="3"/>
   </w:num>
-  <w:num w:numId="14" w16cid:durableId="1221408532">
+  <w:num w:numId="14">
     <w:abstractNumId w:val="0"/>
   </w:num>
-  <w:num w:numId="15" w16cid:durableId="617218946">
+  <w:num w:numId="15">
     <w:abstractNumId w:val="6"/>
   </w:num>
-  <w:num w:numId="16" w16cid:durableId="1680154647">
+  <w:num w:numId="16">
     <w:abstractNumId w:val="4"/>
   </w:num>
-  <w:num w:numId="17" w16cid:durableId="336926828">
+  <w:num w:numId="17">
     <w:abstractNumId w:val="5"/>
   </w:num>
 </w:numbering>
@@ -8821,6 +7984,7 @@
   <w:style w:type="character" w:default="1" w:styleId="a0">
     <w:name w:val="Default Paragraph Font"/>
     <w:uiPriority w:val="1"/>
+    <w:semiHidden/>
     <w:unhideWhenUsed/>
   </w:style>
   <w:style w:type="table" w:default="1" w:styleId="a1">

--- a/src/main/resources/wordAndExcelTemplates/mainWordFile.docx
+++ b/src/main/resources/wordAndExcelTemplates/mainWordFile.docx
@@ -619,64 +619,35 @@
               <w:rPr>
                 <w:sz w:val="24"/>
                 <w:szCs w:val="24"/>
-              </w:rPr>
-            </w:pPr>
-            <w:r>
-              <w:rPr>
-                <w:sz w:val="24"/>
-                <w:szCs w:val="24"/>
-              </w:rPr>
-              <w:t>Студент группы И</w:t>
-            </w:r>
-            <w:r>
-              <w:rPr>
-                <w:sz w:val="24"/>
-                <w:szCs w:val="24"/>
-              </w:rPr>
-              <w:t>В</w:t>
-            </w:r>
-            <w:r>
-              <w:rPr>
-                <w:sz w:val="24"/>
-                <w:szCs w:val="24"/>
-              </w:rPr>
-              <w:t>М</w:t>
-            </w:r>
-            <w:r>
-              <w:rPr>
-                <w:sz w:val="24"/>
-                <w:szCs w:val="24"/>
-              </w:rPr>
-              <w:t>О-0</w:t>
-            </w:r>
-            <w:r>
-              <w:rPr>
-                <w:sz w:val="24"/>
-                <w:szCs w:val="24"/>
-              </w:rPr>
-              <w:t>1</w:t>
-            </w:r>
-            <w:r>
-              <w:rPr>
-                <w:sz w:val="24"/>
-                <w:szCs w:val="24"/>
-              </w:rPr>
-              <w:t>-</w:t>
-            </w:r>
-            <w:r>
-              <w:rPr>
-                <w:sz w:val="24"/>
-                <w:szCs w:val="24"/>
-              </w:rPr>
-              <w:t>2</w:t>
-            </w:r>
-            <w:r>
-              <w:rPr>
-                <w:sz w:val="24"/>
-                <w:szCs w:val="24"/>
-              </w:rPr>
-              <w:t>1</w:t>
-            </w:r>
+                <w:lang w:val="en-US"/>
+              </w:rPr>
+            </w:pPr>
+            <w:r>
+              <w:rPr>
+                <w:sz w:val="24"/>
+                <w:szCs w:val="24"/>
+              </w:rPr>
+              <w:t>Студент группы</w:t>
+            </w:r>
+            <w:r>
+              <w:rPr>
+                <w:sz w:val="24"/>
+                <w:szCs w:val="24"/>
+                <w:lang w:val="en-US"/>
+              </w:rPr>
+              <w:t xml:space="preserve"> </w:t>
+            </w:r>
+            <w:proofErr w:type="spellStart"/>
+            <w:r>
+              <w:rPr>
+                <w:sz w:val="24"/>
+                <w:szCs w:val="24"/>
+                <w:highlight w:val="yellow"/>
+                <w:lang w:val="en-US"/>
+              </w:rPr>
+              <w:t>courseNum</w:t>
+            </w:r>
+            <w:proofErr w:type="spellEnd"/>
           </w:p>
           <w:p>
             <w:pPr>
@@ -1678,6 +1649,7 @@
           <w:b/>
           <w:sz w:val="24"/>
           <w:szCs w:val="24"/>
+          <w:lang w:val="en-US"/>
         </w:rPr>
       </w:pPr>
       <w:proofErr w:type="spellStart"/>
@@ -1702,6 +1674,7 @@
           <w:sz w:val="24"/>
           <w:szCs w:val="24"/>
           <w:u w:val="single"/>
+          <w:lang w:val="en-US"/>
         </w:rPr>
       </w:pPr>
       <w:r>
@@ -1712,7 +1685,7 @@
           <w:sz w:val="24"/>
           <w:szCs w:val="24"/>
         </w:rPr>
-        <w:t>Место и время практики:</w:t>
+        <w:t>Место</w:t>
       </w:r>
       <w:r>
         <w:rPr>
@@ -1721,6 +1694,81 @@
           <w:bCs/>
           <w:sz w:val="24"/>
           <w:szCs w:val="24"/>
+          <w:lang w:val="en-US"/>
+        </w:rPr>
+        <w:t xml:space="preserve"> </w:t>
+      </w:r>
+      <w:r>
+        <w:rPr>
+          <w:rFonts w:ascii="Times New Roman" w:hAnsi="Times New Roman" w:cs="Times New Roman"/>
+          <w:b/>
+          <w:bCs/>
+          <w:sz w:val="24"/>
+          <w:szCs w:val="24"/>
+        </w:rPr>
+        <w:t>и</w:t>
+      </w:r>
+      <w:r>
+        <w:rPr>
+          <w:rFonts w:ascii="Times New Roman" w:hAnsi="Times New Roman" w:cs="Times New Roman"/>
+          <w:b/>
+          <w:bCs/>
+          <w:sz w:val="24"/>
+          <w:szCs w:val="24"/>
+          <w:lang w:val="en-US"/>
+        </w:rPr>
+        <w:t xml:space="preserve"> </w:t>
+      </w:r>
+      <w:r>
+        <w:rPr>
+          <w:rFonts w:ascii="Times New Roman" w:hAnsi="Times New Roman" w:cs="Times New Roman"/>
+          <w:b/>
+          <w:bCs/>
+          <w:sz w:val="24"/>
+          <w:szCs w:val="24"/>
+        </w:rPr>
+        <w:t>время</w:t>
+      </w:r>
+      <w:r>
+        <w:rPr>
+          <w:rFonts w:ascii="Times New Roman" w:hAnsi="Times New Roman" w:cs="Times New Roman"/>
+          <w:b/>
+          <w:bCs/>
+          <w:sz w:val="24"/>
+          <w:szCs w:val="24"/>
+          <w:lang w:val="en-US"/>
+        </w:rPr>
+        <w:t xml:space="preserve"> </w:t>
+      </w:r>
+      <w:r>
+        <w:rPr>
+          <w:rFonts w:ascii="Times New Roman" w:hAnsi="Times New Roman" w:cs="Times New Roman"/>
+          <w:b/>
+          <w:bCs/>
+          <w:sz w:val="24"/>
+          <w:szCs w:val="24"/>
+        </w:rPr>
+        <w:t>практики</w:t>
+      </w:r>
+      <w:r>
+        <w:rPr>
+          <w:rFonts w:ascii="Times New Roman" w:hAnsi="Times New Roman" w:cs="Times New Roman"/>
+          <w:b/>
+          <w:bCs/>
+          <w:sz w:val="24"/>
+          <w:szCs w:val="24"/>
+          <w:lang w:val="en-US"/>
+        </w:rPr>
+        <w:t>:</w:t>
+      </w:r>
+      <w:r>
+        <w:rPr>
+          <w:rFonts w:ascii="Times New Roman" w:hAnsi="Times New Roman" w:cs="Times New Roman"/>
+          <w:b/>
+          <w:bCs/>
+          <w:sz w:val="24"/>
+          <w:szCs w:val="24"/>
+          <w:lang w:val="en-US"/>
         </w:rPr>
         <w:t xml:space="preserve"> </w:t>
       </w:r>
@@ -1744,6 +1792,7 @@
           <w:szCs w:val="24"/>
           <w:highlight w:val="yellow"/>
           <w:u w:val="single"/>
+          <w:lang w:val="en-US"/>
         </w:rPr>
         <w:t>.</w:t>
       </w:r>
@@ -4501,27 +4550,6 @@
           <w:highlight w:val="yellow"/>
           <w:lang w:val="en-US"/>
         </w:rPr>
-        <w:t>directionNum</w:t>
-      </w:r>
-      <w:proofErr w:type="spellEnd"/>
-      <w:r>
-        <w:rPr>
-          <w:rFonts w:ascii="Times New Roman" w:eastAsia="Times New Roman" w:hAnsi="Times New Roman" w:cs="Times New Roman"/>
-          <w:iCs/>
-          <w:sz w:val="24"/>
-          <w:highlight w:val="yellow"/>
-        </w:rPr>
-        <w:t xml:space="preserve"> </w:t>
-      </w:r>
-      <w:proofErr w:type="spellStart"/>
-      <w:r>
-        <w:rPr>
-          <w:rFonts w:ascii="Times New Roman" w:eastAsia="Times New Roman" w:hAnsi="Times New Roman" w:cs="Times New Roman"/>
-          <w:iCs/>
-          <w:sz w:val="24"/>
-          <w:highlight w:val="yellow"/>
-          <w:lang w:val="en-US"/>
-        </w:rPr>
         <w:t>directionName</w:t>
       </w:r>
       <w:proofErr w:type="spellEnd"/>
@@ -5331,6 +5359,16 @@
         <w:t>headOfDFN</w:t>
       </w:r>
       <w:proofErr w:type="spellEnd"/>
+      <w:r>
+        <w:rPr>
+          <w:rFonts w:ascii="Times New Roman" w:eastAsia="Times New Roman" w:hAnsi="Times New Roman" w:cs="Times New Roman"/>
+          <w:bCs/>
+          <w:sz w:val="27"/>
+          <w:szCs w:val="27"/>
+          <w:lang w:val="en-US"/>
+        </w:rPr>
+        <w:t>)</w:t>
+      </w:r>
       <w:r>
         <w:rPr>
           <w:rFonts w:ascii="Times New Roman" w:eastAsia="Times New Roman" w:hAnsi="Times New Roman" w:cs="Times New Roman"/>
